--- a/Biochemistry/Electrophoresis & Immunoblotting/Staining/Oriole_Stain_Procedure.docx
+++ b/Biochemistry/Electrophoresis & Immunoblotting/Staining/Oriole_Stain_Procedure.docx
@@ -33,7 +33,21 @@
             <w:rStyle w:val="Hyperlink"/>
             <w:rFonts w:ascii="Arial" w:hAnsi="Arial" w:cs="Arial"/>
           </w:rPr>
-          <w:t>https://www.bio-rad.com/webroot/web/pdf/lsr/literature/Bulletin_5900A.pdf</w:t>
+          <w:t>https://www.bio-rad.com/webroot/web/pd</w:t>
+        </w:r>
+        <w:r>
+          <w:rPr>
+            <w:rStyle w:val="Hyperlink"/>
+            <w:rFonts w:ascii="Arial" w:hAnsi="Arial" w:cs="Arial"/>
+          </w:rPr>
+          <w:t>f</w:t>
+        </w:r>
+        <w:r>
+          <w:rPr>
+            <w:rStyle w:val="Hyperlink"/>
+            <w:rFonts w:ascii="Arial" w:hAnsi="Arial" w:cs="Arial"/>
+          </w:rPr>
+          <w:t>/lsr/literature/Bulletin_5900A.pdf</w:t>
         </w:r>
       </w:hyperlink>
     </w:p>
@@ -291,14 +305,6 @@
         <w:t>Chemidoc</w:t>
       </w:r>
       <w:proofErr w:type="spellEnd"/>
-    </w:p>
-    <w:p>
-      <w:pPr>
-        <w:ind w:left="360"/>
-        <w:rPr>
-          <w:rFonts w:ascii="Arial" w:hAnsi="Arial" w:cs="Arial"/>
-        </w:rPr>
-      </w:pPr>
     </w:p>
     <w:sectPr>
       <w:pgSz w:w="12240" w:h="15840"/>
@@ -1001,6 +1007,18 @@
       <w:shd w:val="clear" w:color="auto" w:fill="E1DFDD"/>
     </w:rPr>
   </w:style>
+  <w:style w:type="character" w:styleId="FollowedHyperlink">
+    <w:name w:val="FollowedHyperlink"/>
+    <w:basedOn w:val="DefaultParagraphFont"/>
+    <w:uiPriority w:val="99"/>
+    <w:semiHidden/>
+    <w:unhideWhenUsed/>
+    <w:rsid w:val="006E2350"/>
+    <w:rPr>
+      <w:color w:val="954F72" w:themeColor="followedHyperlink"/>
+      <w:u w:val="single"/>
+    </w:rPr>
+  </w:style>
 </w:styles>
 </file>
 
@@ -1300,6 +1318,23 @@
 </file>
 
 <file path=customXml/item1.xml><?xml version="1.0" encoding="utf-8"?>
+<p:properties xmlns:p="http://schemas.microsoft.com/office/2006/metadata/properties" xmlns:xsi="http://www.w3.org/2001/XMLSchema-instance" xmlns:pc="http://schemas.microsoft.com/office/infopath/2007/PartnerControls">
+  <documentManagement>
+    <_activity xmlns="8ade60eb-1d62-4503-8c5c-42b8ed93c3a1" xsi:nil="true"/>
+  </documentManagement>
+</p:properties>
+</file>
+
+<file path=customXml/item2.xml><?xml version="1.0" encoding="utf-8"?>
+<?mso-contentType ?>
+<FormTemplates xmlns="http://schemas.microsoft.com/sharepoint/v3/contenttype/forms">
+  <Display>DocumentLibraryForm</Display>
+  <Edit>DocumentLibraryForm</Edit>
+  <New>DocumentLibraryForm</New>
+</FormTemplates>
+</file>
+
+<file path=customXml/item3.xml><?xml version="1.0" encoding="utf-8"?>
 <ct:contentTypeSchema xmlns:ct="http://schemas.microsoft.com/office/2006/metadata/contentType" xmlns:ma="http://schemas.microsoft.com/office/2006/metadata/properties/metaAttributes" ct:_="" ma:_="" ma:contentTypeName="Document" ma:contentTypeID="0x010100DA362C79FCAFD04094D44970FE9E7923" ma:contentTypeVersion="6" ma:contentTypeDescription="Create a new document." ma:contentTypeScope="" ma:versionID="6d06cf6593e90d4f1cc298fee730bf27">
   <xsd:schema xmlns:xsd="http://www.w3.org/2001/XMLSchema" xmlns:xs="http://www.w3.org/2001/XMLSchema" xmlns:p="http://schemas.microsoft.com/office/2006/metadata/properties" xmlns:ns3="8ade60eb-1d62-4503-8c5c-42b8ed93c3a1" xmlns:ns4="c8175bf6-8440-432a-97c2-19996d29a874" targetNamespace="http://schemas.microsoft.com/office/2006/metadata/properties" ma:root="true" ma:fieldsID="497ef88fc6600f0ac104f8dab03c4e1d" ns3:_="" ns4:_="">
     <xsd:import namespace="8ade60eb-1d62-4503-8c5c-42b8ed93c3a1"/>
@@ -1476,24 +1511,25 @@
 </ct:contentTypeSchema>
 </file>
 
-<file path=customXml/item2.xml><?xml version="1.0" encoding="utf-8"?>
-<?mso-contentType ?>
-<FormTemplates xmlns="http://schemas.microsoft.com/sharepoint/v3/contenttype/forms">
-  <Display>DocumentLibraryForm</Display>
-  <Edit>DocumentLibraryForm</Edit>
-  <New>DocumentLibraryForm</New>
-</FormTemplates>
+<file path=customXml/itemProps1.xml><?xml version="1.0" encoding="utf-8"?>
+<ds:datastoreItem xmlns:ds="http://schemas.openxmlformats.org/officeDocument/2006/customXml" ds:itemID="{DCE4308B-BB27-47C4-A440-349C822C3C40}">
+  <ds:schemaRefs>
+    <ds:schemaRef ds:uri="http://schemas.microsoft.com/office/2006/metadata/properties"/>
+    <ds:schemaRef ds:uri="http://schemas.microsoft.com/office/infopath/2007/PartnerControls"/>
+    <ds:schemaRef ds:uri="8ade60eb-1d62-4503-8c5c-42b8ed93c3a1"/>
+  </ds:schemaRefs>
+</ds:datastoreItem>
 </file>
 
-<file path=customXml/item3.xml><?xml version="1.0" encoding="utf-8"?>
-<p:properties xmlns:p="http://schemas.microsoft.com/office/2006/metadata/properties" xmlns:xsi="http://www.w3.org/2001/XMLSchema-instance" xmlns:pc="http://schemas.microsoft.com/office/infopath/2007/PartnerControls">
-  <documentManagement>
-    <_activity xmlns="8ade60eb-1d62-4503-8c5c-42b8ed93c3a1" xsi:nil="true"/>
-  </documentManagement>
-</p:properties>
+<file path=customXml/itemProps2.xml><?xml version="1.0" encoding="utf-8"?>
+<ds:datastoreItem xmlns:ds="http://schemas.openxmlformats.org/officeDocument/2006/customXml" ds:itemID="{03CC4D7C-B4F6-4F1D-A6BF-CA1045CBBB0B}">
+  <ds:schemaRefs>
+    <ds:schemaRef ds:uri="http://schemas.microsoft.com/sharepoint/v3/contenttype/forms"/>
+  </ds:schemaRefs>
+</ds:datastoreItem>
 </file>
 
-<file path=customXml/itemProps1.xml><?xml version="1.0" encoding="utf-8"?>
+<file path=customXml/itemProps3.xml><?xml version="1.0" encoding="utf-8"?>
 <ds:datastoreItem xmlns:ds="http://schemas.openxmlformats.org/officeDocument/2006/customXml" ds:itemID="{5458EA84-767F-454A-B469-D590DA1D6621}">
   <ds:schemaRefs>
     <ds:schemaRef ds:uri="http://schemas.microsoft.com/office/2006/metadata/contentType"/>
@@ -1510,22 +1546,4 @@
     <ds:schemaRef ds:uri="http://schemas.microsoft.com/internal/obd"/>
   </ds:schemaRefs>
 </ds:datastoreItem>
-</file>
-
-<file path=customXml/itemProps2.xml><?xml version="1.0" encoding="utf-8"?>
-<ds:datastoreItem xmlns:ds="http://schemas.openxmlformats.org/officeDocument/2006/customXml" ds:itemID="{03CC4D7C-B4F6-4F1D-A6BF-CA1045CBBB0B}">
-  <ds:schemaRefs>
-    <ds:schemaRef ds:uri="http://schemas.microsoft.com/sharepoint/v3/contenttype/forms"/>
-  </ds:schemaRefs>
-</ds:datastoreItem>
-</file>
-
-<file path=customXml/itemProps3.xml><?xml version="1.0" encoding="utf-8"?>
-<ds:datastoreItem xmlns:ds="http://schemas.openxmlformats.org/officeDocument/2006/customXml" ds:itemID="{DCE4308B-BB27-47C4-A440-349C822C3C40}">
-  <ds:schemaRefs>
-    <ds:schemaRef ds:uri="http://schemas.microsoft.com/office/2006/metadata/properties"/>
-    <ds:schemaRef ds:uri="http://schemas.microsoft.com/office/infopath/2007/PartnerControls"/>
-    <ds:schemaRef ds:uri="8ade60eb-1d62-4503-8c5c-42b8ed93c3a1"/>
-  </ds:schemaRefs>
-</ds:datastoreItem>
 </file>